--- a/public/Word/关于号召全校师生为第十届中国大学生年度人物投票的通知.docx
+++ b/public/Word/关于号召全校师生为第十届中国大学生年度人物投票的通知.docx
@@ -265,7 +265,7 @@
           <w:sz w:val="32"/>
           <w:szCs w:val="21"/>
         </w:rPr>
-        <w:pict w14:anchorId="0986E81B">
+        <w:pict>
           <v:shape id="右箭头1 3" o:spid="_x0000_s1026" style="position:absolute;left:0;text-align:left;margin-left:310.8pt;margin-top:140.2pt;width:64.5pt;height:22.5pt;rotation:58;z-index:251657728;mso-wrap-style:square;v-text-anchor:middle" coordsize="3259563,2941871" path="m1909641,293210l3087365,1470936,1909641,2648659r,-577834l130213,2070825r,-1199780l1909641,871045r,-577835xm1879687,220369r,625283l105916,845652r,1250566l1879687,2096218r,625283l3130252,1470936,1879687,220369xm1788628,l3259563,1470936,1788628,2941871r,-735468l,2206403,,735468r1788628,l1788628,xe" fillcolor="red" stroked="f">
             <v:fill color2="#bbd5f0"/>
             <v:path arrowok="t" o:connectlocs="1116059,171513;1804362,860425;1116059,1549335;1116059,1211331;76101,1211331;76101,509519;1116059,509519;1098553,128905;1098553,494665;61901,494665;61901,1226185;1098553,1226185;1098553,1591944;1829426,860425;1045335,0;1905000,860425;1045335,1720850;1045335,1290637;0,1290637;0,430213;1045335,430213" o:connectangles="0,0,0,0,0,0,0,0,0,0,0,0,0,0,0,0,0,0,0,0,0"/>
@@ -286,7 +286,7 @@
           <w:sz w:val="32"/>
           <w:szCs w:val="28"/>
         </w:rPr>
-        <w:pict w14:anchorId="17831992">
+        <w:pict>
           <v:shapetype id="_x0000_t75" coordsize="21600,21600" o:spt="75" o:preferrelative="t" path="m@4@5l@4@11@9@11@9@5xe" filled="f" stroked="f">
             <v:stroke joinstyle="miter"/>
             <v:formulas>
@@ -368,7 +368,7 @@
           <w:sz w:val="32"/>
           <w:szCs w:val="28"/>
         </w:rPr>
-        <w:pict w14:anchorId="1B78ADA3">
+        <w:pict>
           <v:shape id="图片 7" o:spid="_x0000_i1026" type="#_x0000_t75" style="width:415pt;height:321pt;mso-wrap-style:square;mso-position-horizontal-relative:page;mso-position-vertical-relative:page">
             <v:imagedata r:id="rId8" o:title="QQ图片20150401134131"/>
           </v:shape>
@@ -423,7 +423,7 @@
           <w:sz w:val="22"/>
           <w:szCs w:val="21"/>
         </w:rPr>
-        <w:pict w14:anchorId="7FAA1782">
+        <w:pict>
           <v:shape id="图片 8" o:spid="_x0000_i1027" type="#_x0000_t75" style="width:415pt;height:169pt;mso-wrap-style:square;mso-position-horizontal-relative:page;mso-position-vertical-relative:page">
             <v:imagedata r:id="rId9" o:title=""/>
           </v:shape>
@@ -1702,7 +1702,7 @@
     <w:basedOn w:val="a"/>
     <w:link w:val="a4"/>
     <w:unhideWhenUsed/>
-    <w:rsid w:val="00BD5D2D"/>
+    <w:rsid w:val="003E065A"/>
     <w:pPr>
       <w:pBdr>
         <w:bottom w:val="single" w:sz="6" w:space="1" w:color="auto"/>
@@ -1723,7 +1723,7 @@
     <w:name w:val="页眉 字符"/>
     <w:basedOn w:val="a0"/>
     <w:link w:val="a3"/>
-    <w:rsid w:val="00BD5D2D"/>
+    <w:rsid w:val="003E065A"/>
     <w:rPr>
       <w:kern w:val="2"/>
       <w:sz w:val="18"/>
@@ -1735,7 +1735,7 @@
     <w:basedOn w:val="a"/>
     <w:link w:val="a6"/>
     <w:unhideWhenUsed/>
-    <w:rsid w:val="00BD5D2D"/>
+    <w:rsid w:val="003E065A"/>
     <w:pPr>
       <w:tabs>
         <w:tab w:val="center" w:pos="4153"/>
@@ -1753,7 +1753,7 @@
     <w:name w:val="页脚 字符"/>
     <w:basedOn w:val="a0"/>
     <w:link w:val="a5"/>
-    <w:rsid w:val="00BD5D2D"/>
+    <w:rsid w:val="003E065A"/>
     <w:rPr>
       <w:kern w:val="2"/>
       <w:sz w:val="18"/>
